--- a/第三次迭代总结/测试报告.docx
+++ b/第三次迭代总结/测试报告.docx
@@ -34,7 +34,6 @@
         </w:rPr>
         <w:t>&lt;</w:t>
       </w:r>
-      <w:proofErr w:type="spellStart"/>
       <w:r>
         <w:rPr>
           <w:rFonts w:ascii="Arial" w:hAnsi="Arial" w:hint="eastAsia"/>
@@ -47,7 +46,6 @@
         </w:rPr>
         <w:t>lingo</w:t>
       </w:r>
-      <w:proofErr w:type="spellEnd"/>
       <w:r>
         <w:rPr>
           <w:rFonts w:ascii="Arial" w:hAnsi="Arial" w:hint="eastAsia"/>
@@ -335,21 +333,7 @@
               <w:rPr>
                 <w:rFonts w:ascii="Times New Roman"/>
               </w:rPr>
-              <w:t>&lt;</w:t>
-            </w:r>
-            <w:proofErr w:type="spellStart"/>
-            <w:r>
-              <w:rPr>
-                <w:rFonts w:ascii="Times New Roman"/>
-              </w:rPr>
-              <w:t>x.x</w:t>
-            </w:r>
-            <w:proofErr w:type="spellEnd"/>
-            <w:r>
-              <w:rPr>
-                <w:rFonts w:ascii="Times New Roman"/>
-              </w:rPr>
-              <w:t>&gt;</w:t>
+              <w:t>&lt;x.x&gt;</w:t>
             </w:r>
           </w:p>
         </w:tc>
@@ -1889,7 +1873,6 @@
         </w:rPr>
       </w:pPr>
       <w:bookmarkStart w:id="1" w:name="_Toc393891299"/>
-      <w:proofErr w:type="spellStart"/>
       <w:r>
         <w:rPr>
           <w:rFonts w:hint="eastAsia"/>
@@ -1899,7 +1882,6 @@
         <w:t>目的</w:t>
       </w:r>
       <w:bookmarkEnd w:id="1"/>
-      <w:proofErr w:type="spellEnd"/>
     </w:p>
     <w:p>
       <w:pPr>
@@ -1976,7 +1958,6 @@
         </w:rPr>
       </w:pPr>
       <w:bookmarkStart w:id="2" w:name="_Toc393891300"/>
-      <w:proofErr w:type="spellStart"/>
       <w:r>
         <w:rPr>
           <w:rFonts w:hint="eastAsia"/>
@@ -1986,7 +1967,6 @@
         <w:t>范围</w:t>
       </w:r>
       <w:bookmarkEnd w:id="2"/>
-      <w:proofErr w:type="spellEnd"/>
     </w:p>
     <w:p>
       <w:pPr>
@@ -2036,7 +2016,6 @@
         </w:rPr>
       </w:pPr>
       <w:bookmarkStart w:id="4" w:name="_Toc393891302"/>
-      <w:proofErr w:type="spellStart"/>
       <w:r>
         <w:rPr>
           <w:rFonts w:hint="eastAsia"/>
@@ -2046,7 +2025,6 @@
         <w:t>参考资料</w:t>
       </w:r>
       <w:bookmarkEnd w:id="4"/>
-      <w:proofErr w:type="spellEnd"/>
     </w:p>
     <w:p>
       <w:pPr>
@@ -2079,7 +2057,6 @@
         </w:rPr>
       </w:pPr>
       <w:bookmarkStart w:id="5" w:name="_Toc393891303"/>
-      <w:proofErr w:type="spellStart"/>
       <w:r>
         <w:rPr>
           <w:rFonts w:hint="eastAsia"/>
@@ -2089,7 +2066,6 @@
         <w:t>概述</w:t>
       </w:r>
       <w:bookmarkEnd w:id="5"/>
-      <w:proofErr w:type="spellEnd"/>
     </w:p>
     <w:p>
       <w:pPr>
@@ -2246,19 +2222,11 @@
         </w:rPr>
         <w:t>后台；</w:t>
       </w:r>
-      <w:proofErr w:type="spellStart"/>
       <w:r>
         <w:rPr>
           <w:rFonts w:hint="eastAsia"/>
         </w:rPr>
-        <w:t>Intellij</w:t>
-      </w:r>
-      <w:proofErr w:type="spellEnd"/>
-      <w:r>
-        <w:rPr>
-          <w:rFonts w:hint="eastAsia"/>
-        </w:rPr>
-        <w:t xml:space="preserve"> IDEA（IDE）2017.3.4 64 位版本</w:t>
+        <w:t>Intellij IDEA（IDE）2017.3.4 64 位版本</w:t>
       </w:r>
     </w:p>
     <w:p>
@@ -2291,7 +2259,7 @@
         <w:widowControl/>
         <w:spacing w:line="240" w:lineRule="auto"/>
         <w:rPr>
-          <w:rFonts w:hAnsi="宋体" w:cs="宋体" w:hint="eastAsia"/>
+          <w:rFonts w:hAnsi="宋体" w:cs="宋体"/>
           <w:snapToGrid/>
           <w:sz w:val="24"/>
           <w:szCs w:val="24"/>
@@ -2300,16 +2268,15 @@
       <w:r>
         <w:rPr>
           <w:rFonts w:hAnsi="宋体" w:cs="宋体"/>
-          <w:noProof/>
           <w:snapToGrid/>
           <w:sz w:val="24"/>
           <w:szCs w:val="24"/>
         </w:rPr>
         <w:drawing>
-          <wp:inline distT="0" distB="0" distL="0" distR="0">
-            <wp:extent cx="5943600" cy="2016125"/>
-            <wp:effectExtent l="0" t="0" r="0" b="3175"/>
-            <wp:docPr id="3" name="图片 3" descr="图片包含 屏幕截图&#10;&#10;描述已自动生成"/>
+          <wp:inline distT="0" distB="0" distL="0" distR="0" wp14:anchorId="7A884A32" wp14:editId="0D948835">
+            <wp:extent cx="5943600" cy="2188210"/>
+            <wp:effectExtent l="0" t="0" r="0" b="0"/>
+            <wp:docPr id="2" name="图片 2"/>
             <wp:cNvGraphicFramePr>
               <a:graphicFrameLocks xmlns:a="http://schemas.openxmlformats.org/drawingml/2006/main" noChangeAspect="1"/>
             </wp:cNvGraphicFramePr>
@@ -2317,17 +2284,11 @@
               <a:graphicData uri="http://schemas.openxmlformats.org/drawingml/2006/picture">
                 <pic:pic xmlns:pic="http://schemas.openxmlformats.org/drawingml/2006/picture">
                   <pic:nvPicPr>
-                    <pic:cNvPr id="3" name="768878D5E70D97412C63AF77F7A13AA4.png"/>
+                    <pic:cNvPr id="1" name=""/>
                     <pic:cNvPicPr/>
                   </pic:nvPicPr>
                   <pic:blipFill>
-                    <a:blip r:embed="rId8">
-                      <a:extLst>
-                        <a:ext uri="{28A0092B-C50C-407E-A947-70E740481C1C}">
-                          <a14:useLocalDpi xmlns:a14="http://schemas.microsoft.com/office/drawing/2010/main" val="0"/>
-                        </a:ext>
-                      </a:extLst>
-                    </a:blip>
+                    <a:blip r:embed="rId8"/>
                     <a:stretch>
                       <a:fillRect/>
                     </a:stretch>
@@ -2335,7 +2296,7 @@
                   <pic:spPr>
                     <a:xfrm>
                       <a:off x="0" y="0"/>
-                      <a:ext cx="5943600" cy="2016125"/>
+                      <a:ext cx="5943600" cy="2188210"/>
                     </a:xfrm>
                     <a:prstGeom prst="rect">
                       <a:avLst/>
@@ -2352,8 +2313,8 @@
       <w:pPr>
         <w:pStyle w:val="2"/>
         <w:numPr>
-          <w:ilvl w:val="1"/>
-          <w:numId w:val="23"/>
+          <w:ilvl w:val="0"/>
+          <w:numId w:val="0"/>
         </w:numPr>
         <w:rPr>
           <w:rFonts w:ascii="Arial" w:hAnsi="Arial"/>
@@ -2361,6 +2322,13 @@
         </w:rPr>
       </w:pPr>
       <w:bookmarkStart w:id="9" w:name="_Toc393891307"/>
+      <w:r>
+        <w:rPr>
+          <w:rFonts w:ascii="Arial" w:hAnsi="Arial"/>
+          <w:snapToGrid/>
+        </w:rPr>
+        <w:t>4.1.1</w:t>
+      </w:r>
       <w:r>
         <w:rPr>
           <w:rFonts w:ascii="Arial" w:hAnsi="Arial" w:hint="eastAsia"/>
@@ -4969,7 +4937,7 @@
               <w:spacing w:after="120"/>
               <w:jc w:val="center"/>
               <w:rPr>
-                <w:rFonts w:ascii="Times New Roman" w:hint="eastAsia"/>
+                <w:rFonts w:ascii="Times New Roman"/>
                 <w:b/>
                 <w:snapToGrid/>
                 <w:sz w:val="21"/>
@@ -5128,7 +5096,7 @@
               <w:spacing w:after="120"/>
               <w:jc w:val="center"/>
               <w:rPr>
-                <w:rFonts w:ascii="Times New Roman" w:hint="eastAsia"/>
+                <w:rFonts w:ascii="Times New Roman"/>
                 <w:b/>
                 <w:snapToGrid/>
                 <w:sz w:val="21"/>
@@ -5146,42 +5114,33 @@
               <w:spacing w:after="120"/>
               <w:ind w:firstLineChars="400" w:firstLine="843"/>
               <w:rPr>
-                <w:rFonts w:ascii="Times New Roman" w:hint="eastAsia"/>
-                <w:b/>
-                <w:snapToGrid/>
-                <w:sz w:val="21"/>
-                <w:szCs w:val="21"/>
-              </w:rPr>
-            </w:pPr>
-            <w:r>
-              <w:rPr>
-                <w:rFonts w:ascii="Times New Roman" w:hint="eastAsia"/>
-                <w:b/>
-                <w:snapToGrid/>
-                <w:sz w:val="21"/>
-                <w:szCs w:val="21"/>
-              </w:rPr>
-              <w:t>用户</w:t>
-            </w:r>
-            <w:r>
-              <w:rPr>
-                <w:rFonts w:ascii="Times New Roman" w:hint="eastAsia"/>
-                <w:b/>
-                <w:snapToGrid/>
-                <w:sz w:val="21"/>
-                <w:szCs w:val="21"/>
-              </w:rPr>
-              <w:t>编辑</w:t>
-            </w:r>
-            <w:r>
-              <w:rPr>
-                <w:rFonts w:ascii="Times New Roman" w:hint="eastAsia"/>
-                <w:b/>
-                <w:snapToGrid/>
-                <w:sz w:val="21"/>
-                <w:szCs w:val="21"/>
-              </w:rPr>
-              <w:t>常用收货地址</w:t>
+                <w:rFonts w:ascii="Times New Roman"/>
+                <w:b/>
+                <w:snapToGrid/>
+                <w:sz w:val="21"/>
+                <w:szCs w:val="21"/>
+              </w:rPr>
+            </w:pPr>
+            <w:r>
+              <w:rPr>
+                <w:rFonts w:ascii="Times New Roman" w:hint="eastAsia"/>
+                <w:b/>
+                <w:snapToGrid/>
+                <w:sz w:val="21"/>
+                <w:szCs w:val="21"/>
+              </w:rPr>
+              <w:t>用户编辑常用收货</w:t>
+            </w:r>
+            <w:r>
+              <w:rPr>
+                <w:rFonts w:ascii="Times New Roman" w:hint="eastAsia"/>
+                <w:b/>
+                <w:snapToGrid/>
+                <w:sz w:val="21"/>
+                <w:szCs w:val="21"/>
+              </w:rPr>
+              <w:lastRenderedPageBreak/>
+              <w:t>地址</w:t>
             </w:r>
           </w:p>
         </w:tc>
@@ -5203,6 +5162,7 @@
                 <w:rFonts w:ascii="Times New Roman"/>
                 <w:snapToGrid/>
               </w:rPr>
+              <w:lastRenderedPageBreak/>
               <w:t>2</w:t>
             </w:r>
           </w:p>
@@ -5307,7 +5267,7 @@
               <w:spacing w:after="120"/>
               <w:jc w:val="center"/>
               <w:rPr>
-                <w:rFonts w:ascii="Times New Roman" w:hint="eastAsia"/>
+                <w:rFonts w:ascii="Times New Roman"/>
                 <w:b/>
                 <w:snapToGrid/>
                 <w:sz w:val="21"/>
@@ -5325,42 +5285,22 @@
               <w:spacing w:after="120"/>
               <w:ind w:firstLineChars="400" w:firstLine="843"/>
               <w:rPr>
-                <w:rFonts w:ascii="Times New Roman" w:hint="eastAsia"/>
-                <w:b/>
-                <w:snapToGrid/>
-                <w:sz w:val="21"/>
-                <w:szCs w:val="21"/>
-              </w:rPr>
-            </w:pPr>
-            <w:r>
-              <w:rPr>
-                <w:rFonts w:ascii="Times New Roman" w:hint="eastAsia"/>
-                <w:b/>
-                <w:snapToGrid/>
-                <w:sz w:val="21"/>
-                <w:szCs w:val="21"/>
-              </w:rPr>
-              <w:t>用户</w:t>
-            </w:r>
-            <w:r>
-              <w:rPr>
-                <w:rFonts w:ascii="Times New Roman" w:hint="eastAsia"/>
-                <w:b/>
-                <w:snapToGrid/>
-                <w:sz w:val="21"/>
-                <w:szCs w:val="21"/>
-              </w:rPr>
-              <w:t>增加、删除</w:t>
-            </w:r>
-            <w:r>
-              <w:rPr>
-                <w:rFonts w:ascii="Times New Roman" w:hint="eastAsia"/>
-                <w:b/>
-                <w:snapToGrid/>
-                <w:sz w:val="21"/>
-                <w:szCs w:val="21"/>
-              </w:rPr>
-              <w:t>常用收货地址</w:t>
+                <w:rFonts w:ascii="Times New Roman"/>
+                <w:b/>
+                <w:snapToGrid/>
+                <w:sz w:val="21"/>
+                <w:szCs w:val="21"/>
+              </w:rPr>
+            </w:pPr>
+            <w:r>
+              <w:rPr>
+                <w:rFonts w:ascii="Times New Roman" w:hint="eastAsia"/>
+                <w:b/>
+                <w:snapToGrid/>
+                <w:sz w:val="21"/>
+                <w:szCs w:val="21"/>
+              </w:rPr>
+              <w:t>用户增加、删除常用收货地址</w:t>
             </w:r>
           </w:p>
         </w:tc>
@@ -5486,7 +5426,7 @@
               <w:spacing w:after="120"/>
               <w:jc w:val="center"/>
               <w:rPr>
-                <w:rFonts w:ascii="Times New Roman" w:hint="eastAsia"/>
+                <w:rFonts w:ascii="Times New Roman"/>
                 <w:b/>
                 <w:snapToGrid/>
                 <w:sz w:val="21"/>
@@ -5504,7 +5444,7 @@
               <w:spacing w:after="120"/>
               <w:ind w:firstLineChars="400" w:firstLine="843"/>
               <w:rPr>
-                <w:rFonts w:ascii="Times New Roman" w:hint="eastAsia"/>
+                <w:rFonts w:ascii="Times New Roman"/>
                 <w:b/>
                 <w:snapToGrid/>
                 <w:sz w:val="21"/>
@@ -5645,7 +5585,7 @@
               <w:spacing w:after="120"/>
               <w:jc w:val="center"/>
               <w:rPr>
-                <w:rFonts w:ascii="Times New Roman" w:hint="eastAsia"/>
+                <w:rFonts w:ascii="Times New Roman"/>
                 <w:b/>
                 <w:snapToGrid/>
                 <w:sz w:val="21"/>
@@ -5663,7 +5603,7 @@
               <w:spacing w:after="120"/>
               <w:ind w:firstLineChars="400" w:firstLine="843"/>
               <w:rPr>
-                <w:rFonts w:ascii="Times New Roman" w:hint="eastAsia"/>
+                <w:rFonts w:ascii="Times New Roman"/>
                 <w:b/>
                 <w:snapToGrid/>
                 <w:sz w:val="21"/>
@@ -5804,7 +5744,7 @@
               <w:spacing w:after="120"/>
               <w:jc w:val="center"/>
               <w:rPr>
-                <w:rFonts w:ascii="Times New Roman" w:hint="eastAsia"/>
+                <w:rFonts w:ascii="Times New Roman"/>
                 <w:b/>
                 <w:snapToGrid/>
                 <w:sz w:val="21"/>
@@ -5822,7 +5762,7 @@
               <w:spacing w:after="120"/>
               <w:ind w:firstLineChars="400" w:firstLine="843"/>
               <w:rPr>
-                <w:rFonts w:ascii="Times New Roman" w:hint="eastAsia"/>
+                <w:rFonts w:ascii="Times New Roman"/>
                 <w:b/>
                 <w:snapToGrid/>
                 <w:sz w:val="21"/>
@@ -5963,7 +5903,7 @@
               <w:spacing w:after="120"/>
               <w:jc w:val="center"/>
               <w:rPr>
-                <w:rFonts w:ascii="Times New Roman" w:hint="eastAsia"/>
+                <w:rFonts w:ascii="Times New Roman"/>
                 <w:b/>
                 <w:snapToGrid/>
                 <w:sz w:val="21"/>
@@ -5981,7 +5921,7 @@
               <w:spacing w:after="120"/>
               <w:ind w:firstLineChars="400" w:firstLine="843"/>
               <w:rPr>
-                <w:rFonts w:ascii="Times New Roman" w:hint="eastAsia"/>
+                <w:rFonts w:ascii="Times New Roman"/>
                 <w:b/>
                 <w:snapToGrid/>
                 <w:sz w:val="21"/>
@@ -6122,7 +6062,7 @@
               <w:spacing w:after="120"/>
               <w:jc w:val="center"/>
               <w:rPr>
-                <w:rFonts w:ascii="Times New Roman" w:hint="eastAsia"/>
+                <w:rFonts w:ascii="Times New Roman"/>
                 <w:b/>
                 <w:snapToGrid/>
                 <w:sz w:val="21"/>
@@ -6140,32 +6080,22 @@
               <w:spacing w:after="120"/>
               <w:ind w:firstLineChars="400" w:firstLine="843"/>
               <w:rPr>
-                <w:rFonts w:ascii="Times New Roman" w:hint="eastAsia"/>
-                <w:b/>
-                <w:snapToGrid/>
-                <w:sz w:val="21"/>
-                <w:szCs w:val="21"/>
-              </w:rPr>
-            </w:pPr>
-            <w:r>
-              <w:rPr>
-                <w:rFonts w:ascii="Times New Roman" w:hint="eastAsia"/>
-                <w:b/>
-                <w:snapToGrid/>
-                <w:sz w:val="21"/>
-                <w:szCs w:val="21"/>
-              </w:rPr>
-              <w:t>用户搜索</w:t>
-            </w:r>
-            <w:r>
-              <w:rPr>
-                <w:rFonts w:ascii="Times New Roman" w:hint="eastAsia"/>
-                <w:b/>
-                <w:snapToGrid/>
-                <w:sz w:val="21"/>
-                <w:szCs w:val="21"/>
-              </w:rPr>
-              <w:t>店铺</w:t>
+                <w:rFonts w:ascii="Times New Roman"/>
+                <w:b/>
+                <w:snapToGrid/>
+                <w:sz w:val="21"/>
+                <w:szCs w:val="21"/>
+              </w:rPr>
+            </w:pPr>
+            <w:r>
+              <w:rPr>
+                <w:rFonts w:ascii="Times New Roman" w:hint="eastAsia"/>
+                <w:b/>
+                <w:snapToGrid/>
+                <w:sz w:val="21"/>
+                <w:szCs w:val="21"/>
+              </w:rPr>
+              <w:t>用户搜索店铺</w:t>
             </w:r>
           </w:p>
         </w:tc>
@@ -6178,7 +6108,7 @@
               <w:spacing w:after="120"/>
               <w:jc w:val="center"/>
               <w:rPr>
-                <w:rFonts w:ascii="Times New Roman" w:hint="eastAsia"/>
+                <w:rFonts w:ascii="Times New Roman"/>
                 <w:snapToGrid/>
               </w:rPr>
             </w:pPr>
@@ -6291,7 +6221,7 @@
               <w:spacing w:after="120"/>
               <w:jc w:val="center"/>
               <w:rPr>
-                <w:rFonts w:ascii="Times New Roman" w:hint="eastAsia"/>
+                <w:rFonts w:ascii="Times New Roman"/>
                 <w:b/>
                 <w:snapToGrid/>
                 <w:sz w:val="21"/>
@@ -6309,7 +6239,7 @@
               <w:spacing w:after="120"/>
               <w:ind w:firstLineChars="400" w:firstLine="843"/>
               <w:rPr>
-                <w:rFonts w:ascii="Times New Roman" w:hint="eastAsia"/>
+                <w:rFonts w:ascii="Times New Roman"/>
                 <w:b/>
                 <w:snapToGrid/>
                 <w:sz w:val="21"/>
@@ -6337,7 +6267,7 @@
               <w:spacing w:after="120"/>
               <w:jc w:val="center"/>
               <w:rPr>
-                <w:rFonts w:ascii="Times New Roman" w:hint="eastAsia"/>
+                <w:rFonts w:ascii="Times New Roman"/>
                 <w:snapToGrid/>
               </w:rPr>
             </w:pPr>
@@ -6450,7 +6380,7 @@
               <w:spacing w:after="120"/>
               <w:jc w:val="center"/>
               <w:rPr>
-                <w:rFonts w:ascii="Times New Roman" w:hint="eastAsia"/>
+                <w:rFonts w:ascii="Times New Roman"/>
                 <w:b/>
                 <w:snapToGrid/>
                 <w:sz w:val="21"/>
@@ -6468,7 +6398,7 @@
               <w:spacing w:after="120"/>
               <w:ind w:firstLineChars="400" w:firstLine="843"/>
               <w:rPr>
-                <w:rFonts w:ascii="Times New Roman" w:hint="eastAsia"/>
+                <w:rFonts w:ascii="Times New Roman"/>
                 <w:b/>
                 <w:snapToGrid/>
                 <w:sz w:val="21"/>
@@ -6496,7 +6426,7 @@
               <w:spacing w:after="120"/>
               <w:jc w:val="center"/>
               <w:rPr>
-                <w:rFonts w:ascii="Times New Roman" w:hint="eastAsia"/>
+                <w:rFonts w:ascii="Times New Roman"/>
                 <w:snapToGrid/>
               </w:rPr>
             </w:pPr>
@@ -6609,7 +6539,7 @@
               <w:spacing w:after="120"/>
               <w:jc w:val="center"/>
               <w:rPr>
-                <w:rFonts w:ascii="Times New Roman" w:hint="eastAsia"/>
+                <w:rFonts w:ascii="Times New Roman"/>
                 <w:b/>
                 <w:snapToGrid/>
                 <w:sz w:val="21"/>
@@ -6655,7 +6585,7 @@
               <w:spacing w:after="120"/>
               <w:jc w:val="center"/>
               <w:rPr>
-                <w:rFonts w:ascii="Times New Roman" w:hint="eastAsia"/>
+                <w:rFonts w:ascii="Times New Roman"/>
                 <w:snapToGrid/>
               </w:rPr>
             </w:pPr>
@@ -7654,30 +7584,416 @@
     </w:tbl>
     <w:p>
       <w:pPr>
-        <w:spacing w:after="120"/>
-        <w:ind w:left="720"/>
-        <w:rPr>
-          <w:rFonts w:ascii="Times New Roman"/>
-          <w:i/>
-          <w:snapToGrid/>
-          <w:color w:val="0000FF"/>
+        <w:pStyle w:val="2"/>
+        <w:numPr>
+          <w:ilvl w:val="0"/>
+          <w:numId w:val="0"/>
+        </w:numPr>
+        <w:rPr>
+          <w:rFonts w:ascii="Arial" w:hAnsi="Arial"/>
+          <w:snapToGrid/>
         </w:rPr>
       </w:pPr>
+      <w:bookmarkStart w:id="10" w:name="_Toc393891308"/>
+      <w:r>
+        <w:rPr>
+          <w:rFonts w:ascii="Arial" w:hAnsi="Arial"/>
+          <w:snapToGrid/>
+        </w:rPr>
+        <w:t>4.1.</w:t>
+      </w:r>
+      <w:r>
+        <w:rPr>
+          <w:rFonts w:ascii="Arial" w:hAnsi="Arial"/>
+          <w:snapToGrid/>
+        </w:rPr>
+        <w:t>2</w:t>
+      </w:r>
+      <w:r>
+        <w:rPr>
+          <w:rFonts w:ascii="Arial" w:hAnsi="Arial" w:hint="eastAsia"/>
+          <w:snapToGrid/>
+        </w:rPr>
+        <w:t>压力测试</w:t>
+      </w:r>
+    </w:p>
+    <w:p>
+      <w:pPr>
+        <w:rPr>
+          <w:rFonts w:hint="eastAsia"/>
+        </w:rPr>
+      </w:pPr>
+      <w:r>
+        <w:rPr>
+          <w:rFonts w:hint="eastAsia"/>
+        </w:rPr>
+        <w:t>（在线人数1</w:t>
+      </w:r>
+      <w:r>
+        <w:t>000</w:t>
+      </w:r>
+      <w:r>
+        <w:rPr>
+          <w:rFonts w:hint="eastAsia"/>
+        </w:rPr>
+        <w:t>，</w:t>
+      </w:r>
+      <w:r>
+        <w:rPr>
+          <w:rFonts w:hint="eastAsia"/>
+        </w:rPr>
+        <w:t>并发量1</w:t>
+      </w:r>
+      <w:r>
+        <w:t>00</w:t>
+      </w:r>
+      <w:r>
+        <w:rPr>
+          <w:rFonts w:hint="eastAsia"/>
+        </w:rPr>
+        <w:t>）</w:t>
+      </w:r>
+    </w:p>
+    <w:p>
+      <w:r>
+        <w:rPr>
+          <w:rFonts w:hint="eastAsia"/>
+          <w:noProof/>
+          <w:snapToGrid/>
+        </w:rPr>
+        <w:drawing>
+          <wp:inline distT="0" distB="0" distL="0" distR="0">
+            <wp:extent cx="5943600" cy="290830"/>
+            <wp:effectExtent l="0" t="0" r="0" b="1270"/>
+            <wp:docPr id="4" name="图片 4"/>
+            <wp:cNvGraphicFramePr>
+              <a:graphicFrameLocks xmlns:a="http://schemas.openxmlformats.org/drawingml/2006/main" noChangeAspect="1"/>
+            </wp:cNvGraphicFramePr>
+            <a:graphic xmlns:a="http://schemas.openxmlformats.org/drawingml/2006/main">
+              <a:graphicData uri="http://schemas.openxmlformats.org/drawingml/2006/picture">
+                <pic:pic xmlns:pic="http://schemas.openxmlformats.org/drawingml/2006/picture">
+                  <pic:nvPicPr>
+                    <pic:cNvPr id="4" name="100(1).png"/>
+                    <pic:cNvPicPr/>
+                  </pic:nvPicPr>
+                  <pic:blipFill>
+                    <a:blip r:embed="rId9">
+                      <a:extLst>
+                        <a:ext uri="{28A0092B-C50C-407E-A947-70E740481C1C}">
+                          <a14:useLocalDpi xmlns:a14="http://schemas.microsoft.com/office/drawing/2010/main" val="0"/>
+                        </a:ext>
+                      </a:extLst>
+                    </a:blip>
+                    <a:stretch>
+                      <a:fillRect/>
+                    </a:stretch>
+                  </pic:blipFill>
+                  <pic:spPr>
+                    <a:xfrm>
+                      <a:off x="0" y="0"/>
+                      <a:ext cx="5943600" cy="290830"/>
+                    </a:xfrm>
+                    <a:prstGeom prst="rect">
+                      <a:avLst/>
+                    </a:prstGeom>
+                  </pic:spPr>
+                </pic:pic>
+              </a:graphicData>
+            </a:graphic>
+          </wp:inline>
+        </w:drawing>
+      </w:r>
+    </w:p>
+    <w:p>
+      <w:pPr>
+        <w:rPr>
+          <w:rFonts w:hint="eastAsia"/>
+        </w:rPr>
+      </w:pPr>
+      <w:r>
+        <w:rPr>
+          <w:rFonts w:hint="eastAsia"/>
+        </w:rPr>
+        <w:t>（在线人数1</w:t>
+      </w:r>
+      <w:r>
+        <w:t>000</w:t>
+      </w:r>
+      <w:r>
+        <w:rPr>
+          <w:rFonts w:hint="eastAsia"/>
+        </w:rPr>
+        <w:t>，并发量</w:t>
+      </w:r>
+      <w:r>
+        <w:t>2</w:t>
+      </w:r>
+      <w:r>
+        <w:t>00</w:t>
+      </w:r>
+      <w:r>
+        <w:rPr>
+          <w:rFonts w:hint="eastAsia"/>
+        </w:rPr>
+        <w:t>）</w:t>
+      </w:r>
+    </w:p>
+    <w:p>
+      <w:r>
+        <w:rPr>
+          <w:rFonts w:hint="eastAsia"/>
+          <w:noProof/>
+          <w:snapToGrid/>
+          <w:lang w:eastAsia="en-US"/>
+        </w:rPr>
+        <w:drawing>
+          <wp:inline distT="0" distB="0" distL="0" distR="0" wp14:anchorId="1475AC3F" wp14:editId="015D97AD">
+            <wp:extent cx="5943600" cy="290195"/>
+            <wp:effectExtent l="0" t="0" r="0" b="1905"/>
+            <wp:docPr id="5" name="图片 5"/>
+            <wp:cNvGraphicFramePr>
+              <a:graphicFrameLocks xmlns:a="http://schemas.openxmlformats.org/drawingml/2006/main" noChangeAspect="1"/>
+            </wp:cNvGraphicFramePr>
+            <a:graphic xmlns:a="http://schemas.openxmlformats.org/drawingml/2006/main">
+              <a:graphicData uri="http://schemas.openxmlformats.org/drawingml/2006/picture">
+                <pic:pic xmlns:pic="http://schemas.openxmlformats.org/drawingml/2006/picture">
+                  <pic:nvPicPr>
+                    <pic:cNvPr id="5" name="200(1).png"/>
+                    <pic:cNvPicPr/>
+                  </pic:nvPicPr>
+                  <pic:blipFill>
+                    <a:blip r:embed="rId10">
+                      <a:extLst>
+                        <a:ext uri="{28A0092B-C50C-407E-A947-70E740481C1C}">
+                          <a14:useLocalDpi xmlns:a14="http://schemas.microsoft.com/office/drawing/2010/main" val="0"/>
+                        </a:ext>
+                      </a:extLst>
+                    </a:blip>
+                    <a:stretch>
+                      <a:fillRect/>
+                    </a:stretch>
+                  </pic:blipFill>
+                  <pic:spPr>
+                    <a:xfrm>
+                      <a:off x="0" y="0"/>
+                      <a:ext cx="5943600" cy="290195"/>
+                    </a:xfrm>
+                    <a:prstGeom prst="rect">
+                      <a:avLst/>
+                    </a:prstGeom>
+                  </pic:spPr>
+                </pic:pic>
+              </a:graphicData>
+            </a:graphic>
+          </wp:inline>
+        </w:drawing>
+      </w:r>
+    </w:p>
+    <w:p>
+      <w:pPr>
+        <w:rPr>
+          <w:rFonts w:hint="eastAsia"/>
+        </w:rPr>
+      </w:pPr>
+      <w:r>
+        <w:rPr>
+          <w:rFonts w:hint="eastAsia"/>
+        </w:rPr>
+        <w:t>（在线人数1</w:t>
+      </w:r>
+      <w:r>
+        <w:t>000</w:t>
+      </w:r>
+      <w:r>
+        <w:rPr>
+          <w:rFonts w:hint="eastAsia"/>
+        </w:rPr>
+        <w:t>，并发量</w:t>
+      </w:r>
+      <w:r>
+        <w:t>5</w:t>
+      </w:r>
+      <w:r>
+        <w:t>00</w:t>
+      </w:r>
+      <w:r>
+        <w:rPr>
+          <w:rFonts w:hint="eastAsia"/>
+        </w:rPr>
+        <w:t>）</w:t>
+      </w:r>
+    </w:p>
+    <w:p>
+      <w:r>
+        <w:rPr>
+          <w:rFonts w:hint="eastAsia"/>
+          <w:noProof/>
+          <w:snapToGrid/>
+        </w:rPr>
+        <w:drawing>
+          <wp:inline distT="0" distB="0" distL="0" distR="0">
+            <wp:extent cx="5943600" cy="298450"/>
+            <wp:effectExtent l="0" t="0" r="0" b="6350"/>
+            <wp:docPr id="6" name="图片 6"/>
+            <wp:cNvGraphicFramePr>
+              <a:graphicFrameLocks xmlns:a="http://schemas.openxmlformats.org/drawingml/2006/main" noChangeAspect="1"/>
+            </wp:cNvGraphicFramePr>
+            <a:graphic xmlns:a="http://schemas.openxmlformats.org/drawingml/2006/main">
+              <a:graphicData uri="http://schemas.openxmlformats.org/drawingml/2006/picture">
+                <pic:pic xmlns:pic="http://schemas.openxmlformats.org/drawingml/2006/picture">
+                  <pic:nvPicPr>
+                    <pic:cNvPr id="6" name="500(1).png"/>
+                    <pic:cNvPicPr/>
+                  </pic:nvPicPr>
+                  <pic:blipFill>
+                    <a:blip r:embed="rId11">
+                      <a:extLst>
+                        <a:ext uri="{28A0092B-C50C-407E-A947-70E740481C1C}">
+                          <a14:useLocalDpi xmlns:a14="http://schemas.microsoft.com/office/drawing/2010/main" val="0"/>
+                        </a:ext>
+                      </a:extLst>
+                    </a:blip>
+                    <a:stretch>
+                      <a:fillRect/>
+                    </a:stretch>
+                  </pic:blipFill>
+                  <pic:spPr>
+                    <a:xfrm>
+                      <a:off x="0" y="0"/>
+                      <a:ext cx="5943600" cy="298450"/>
+                    </a:xfrm>
+                    <a:prstGeom prst="rect">
+                      <a:avLst/>
+                    </a:prstGeom>
+                  </pic:spPr>
+                </pic:pic>
+              </a:graphicData>
+            </a:graphic>
+          </wp:inline>
+        </w:drawing>
+      </w:r>
+    </w:p>
+    <w:p>
+      <w:pPr>
+        <w:rPr>
+          <w:rFonts w:hint="eastAsia"/>
+        </w:rPr>
+      </w:pPr>
+      <w:r>
+        <w:rPr>
+          <w:rFonts w:hint="eastAsia"/>
+        </w:rPr>
+        <w:t>（在线人数1</w:t>
+      </w:r>
+      <w:r>
+        <w:t>000</w:t>
+      </w:r>
+      <w:r>
+        <w:rPr>
+          <w:rFonts w:hint="eastAsia"/>
+        </w:rPr>
+        <w:t>，并发量1</w:t>
+      </w:r>
+      <w:r>
+        <w:t>0</w:t>
+      </w:r>
+      <w:bookmarkStart w:id="11" w:name="_GoBack"/>
+      <w:bookmarkEnd w:id="11"/>
+      <w:r>
+        <w:t>00</w:t>
+      </w:r>
+      <w:r>
+        <w:rPr>
+          <w:rFonts w:hint="eastAsia"/>
+        </w:rPr>
+        <w:t>）</w:t>
+      </w:r>
+    </w:p>
+    <w:p>
+      <w:pPr>
+        <w:rPr>
+          <w:rFonts w:hint="eastAsia"/>
+        </w:rPr>
+      </w:pPr>
+      <w:r>
+        <w:rPr>
+          <w:rFonts w:hint="eastAsia"/>
+          <w:noProof/>
+          <w:snapToGrid/>
+        </w:rPr>
+        <w:drawing>
+          <wp:inline distT="0" distB="0" distL="0" distR="0">
+            <wp:extent cx="5943600" cy="281940"/>
+            <wp:effectExtent l="0" t="0" r="0" b="0"/>
+            <wp:docPr id="7" name="图片 7"/>
+            <wp:cNvGraphicFramePr>
+              <a:graphicFrameLocks xmlns:a="http://schemas.openxmlformats.org/drawingml/2006/main" noChangeAspect="1"/>
+            </wp:cNvGraphicFramePr>
+            <a:graphic xmlns:a="http://schemas.openxmlformats.org/drawingml/2006/main">
+              <a:graphicData uri="http://schemas.openxmlformats.org/drawingml/2006/picture">
+                <pic:pic xmlns:pic="http://schemas.openxmlformats.org/drawingml/2006/picture">
+                  <pic:nvPicPr>
+                    <pic:cNvPr id="7" name="1000(1).png"/>
+                    <pic:cNvPicPr/>
+                  </pic:nvPicPr>
+                  <pic:blipFill>
+                    <a:blip r:embed="rId12">
+                      <a:extLst>
+                        <a:ext uri="{28A0092B-C50C-407E-A947-70E740481C1C}">
+                          <a14:useLocalDpi xmlns:a14="http://schemas.microsoft.com/office/drawing/2010/main" val="0"/>
+                        </a:ext>
+                      </a:extLst>
+                    </a:blip>
+                    <a:stretch>
+                      <a:fillRect/>
+                    </a:stretch>
+                  </pic:blipFill>
+                  <pic:spPr>
+                    <a:xfrm>
+                      <a:off x="0" y="0"/>
+                      <a:ext cx="5943600" cy="281940"/>
+                    </a:xfrm>
+                    <a:prstGeom prst="rect">
+                      <a:avLst/>
+                    </a:prstGeom>
+                  </pic:spPr>
+                </pic:pic>
+              </a:graphicData>
+            </a:graphic>
+          </wp:inline>
+        </w:drawing>
+      </w:r>
     </w:p>
     <w:p>
       <w:pPr>
         <w:pStyle w:val="2"/>
+        <w:numPr>
+          <w:ilvl w:val="0"/>
+          <w:numId w:val="0"/>
+        </w:numPr>
         <w:rPr>
           <w:snapToGrid/>
           <w:lang w:eastAsia="en-US"/>
         </w:rPr>
       </w:pPr>
-      <w:bookmarkStart w:id="10" w:name="_Toc393891308"/>
-      <w:proofErr w:type="spellStart"/>
       <w:r>
         <w:rPr>
           <w:rFonts w:hint="eastAsia"/>
           <w:snapToGrid/>
+        </w:rPr>
+        <w:lastRenderedPageBreak/>
+        <w:t>4</w:t>
+      </w:r>
+      <w:r>
+        <w:rPr>
+          <w:snapToGrid/>
+        </w:rPr>
+        <w:t>.2</w:t>
+      </w:r>
+      <w:r>
+        <w:rPr>
+          <w:rFonts w:hint="eastAsia"/>
+          <w:snapToGrid/>
           <w:lang w:eastAsia="en-US"/>
         </w:rPr>
         <w:t>缺陷</w:t>
@@ -7691,13 +8007,12 @@
         <w:t>严重程度</w:t>
       </w:r>
       <w:bookmarkEnd w:id="10"/>
-      <w:proofErr w:type="spellEnd"/>
     </w:p>
     <w:p>
       <w:pPr>
         <w:spacing w:after="120"/>
         <w:rPr>
-          <w:rFonts w:asciiTheme="minorEastAsia" w:eastAsiaTheme="minorEastAsia" w:hAnsiTheme="minorEastAsia" w:hint="eastAsia"/>
+          <w:rFonts w:asciiTheme="minorEastAsia" w:eastAsiaTheme="minorEastAsia" w:hAnsiTheme="minorEastAsia"/>
           <w:b/>
           <w:snapToGrid/>
           <w:sz w:val="21"/>
@@ -7735,7 +8050,7 @@
             <wp:cNvGraphicFramePr/>
             <a:graphic xmlns:a="http://schemas.openxmlformats.org/drawingml/2006/main">
               <a:graphicData uri="http://schemas.openxmlformats.org/drawingml/2006/chart">
-                <c:chart xmlns:c="http://schemas.openxmlformats.org/drawingml/2006/chart" xmlns:r="http://schemas.openxmlformats.org/officeDocument/2006/relationships" r:id="rId9"/>
+                <c:chart xmlns:c="http://schemas.openxmlformats.org/drawingml/2006/chart" xmlns:r="http://schemas.openxmlformats.org/officeDocument/2006/relationships" r:id="rId13"/>
               </a:graphicData>
             </a:graphic>
             <wp14:sizeRelH relativeFrom="page">
@@ -7892,7 +8207,7 @@
         <w:ind w:left="720"/>
         <w:jc w:val="center"/>
         <w:rPr>
-          <w:rFonts w:asciiTheme="minorEastAsia" w:eastAsiaTheme="minorEastAsia" w:hAnsiTheme="minorEastAsia" w:hint="eastAsia"/>
+          <w:rFonts w:asciiTheme="minorEastAsia" w:eastAsiaTheme="minorEastAsia" w:hAnsiTheme="minorEastAsia"/>
           <w:b/>
           <w:snapToGrid/>
           <w:sz w:val="21"/>
@@ -8324,7 +8639,7 @@
               <w:spacing w:after="120"/>
               <w:jc w:val="center"/>
               <w:rPr>
-                <w:rFonts w:ascii="Times New Roman" w:hint="eastAsia"/>
+                <w:rFonts w:ascii="Times New Roman"/>
                 <w:snapToGrid/>
                 <w:sz w:val="21"/>
                 <w:szCs w:val="21"/>
@@ -8467,8 +8782,6 @@
           <w:color w:val="0000FF"/>
         </w:rPr>
       </w:pPr>
-      <w:bookmarkStart w:id="11" w:name="_GoBack"/>
-      <w:bookmarkEnd w:id="11"/>
     </w:p>
     <w:p>
       <w:pPr>
@@ -8517,7 +8830,6 @@
         </w:rPr>
       </w:pPr>
       <w:bookmarkStart w:id="13" w:name="_Toc393891310"/>
-      <w:proofErr w:type="spellStart"/>
       <w:r>
         <w:rPr>
           <w:rFonts w:ascii="Arial" w:hAnsi="Arial" w:hint="eastAsia"/>
@@ -8543,7 +8855,6 @@
         <w:t>缺陷</w:t>
       </w:r>
       <w:bookmarkEnd w:id="13"/>
-      <w:proofErr w:type="spellEnd"/>
     </w:p>
     <w:p>
       <w:pPr>
@@ -9150,7 +9461,7 @@
               <w:spacing w:line="300" w:lineRule="auto"/>
               <w:jc w:val="center"/>
               <w:rPr>
-                <w:rFonts w:ascii="Times New Roman" w:hint="eastAsia"/>
+                <w:rFonts w:ascii="Times New Roman"/>
                 <w:snapToGrid/>
                 <w:color w:val="000000"/>
                 <w:sz w:val="21"/>
@@ -9196,7 +9507,7 @@
               <w:spacing w:line="300" w:lineRule="auto"/>
               <w:jc w:val="center"/>
               <w:rPr>
-                <w:rFonts w:ascii="Times New Roman" w:hint="eastAsia"/>
+                <w:rFonts w:ascii="Times New Roman"/>
                 <w:snapToGrid/>
                 <w:color w:val="000000"/>
                 <w:sz w:val="21"/>
@@ -9252,7 +9563,7 @@
               <w:spacing w:line="300" w:lineRule="auto"/>
               <w:jc w:val="center"/>
               <w:rPr>
-                <w:rFonts w:ascii="Times New Roman" w:hint="eastAsia"/>
+                <w:rFonts w:ascii="Times New Roman"/>
                 <w:snapToGrid/>
                 <w:color w:val="000000"/>
                 <w:sz w:val="21"/>
@@ -9716,7 +10027,15 @@
           <w:rFonts w:ascii="Times New Roman" w:hint="eastAsia"/>
           <w:snapToGrid/>
         </w:rPr>
-        <w:t>）：一些小问题，对功能几乎没有影响，产品及属性仍可使用。如软件的实际执行过程与需求有较小的差异；程序的提示信息描述容易使用户产生混淆；有个别错别字、</w:t>
+        <w:t>）：一些小问题，对功能几乎没有影响，产品及属性仍可使用。如软件的实际执行过</w:t>
+      </w:r>
+      <w:r>
+        <w:rPr>
+          <w:rFonts w:ascii="Times New Roman" w:hint="eastAsia"/>
+          <w:snapToGrid/>
+        </w:rPr>
+        <w:lastRenderedPageBreak/>
+        <w:t>程与需求有较小的差异；程序的提示信息描述容易使用户产生混淆；有个别错别字、</w:t>
       </w:r>
       <w:r>
         <w:rPr>
@@ -9862,7 +10181,6 @@
         </w:rPr>
       </w:pPr>
       <w:bookmarkStart w:id="14" w:name="_Toc393891311"/>
-      <w:proofErr w:type="spellStart"/>
       <w:r>
         <w:rPr>
           <w:rFonts w:hint="eastAsia"/>
@@ -9871,7 +10189,6 @@
         </w:rPr>
         <w:t>非功能</w:t>
       </w:r>
-      <w:proofErr w:type="spellEnd"/>
       <w:r>
         <w:rPr>
           <w:rFonts w:hint="eastAsia"/>
@@ -9879,7 +10196,6 @@
         </w:rPr>
         <w:t>性</w:t>
       </w:r>
-      <w:proofErr w:type="spellStart"/>
       <w:r>
         <w:rPr>
           <w:rFonts w:hint="eastAsia"/>
@@ -9889,7 +10205,6 @@
         <w:t>缺陷</w:t>
       </w:r>
       <w:bookmarkEnd w:id="14"/>
-      <w:proofErr w:type="spellEnd"/>
     </w:p>
     <w:p>
       <w:pPr>
@@ -10481,7 +10796,7 @@
               <w:spacing w:line="300" w:lineRule="auto"/>
               <w:jc w:val="center"/>
               <w:rPr>
-                <w:rFonts w:ascii="Times New Roman" w:hint="eastAsia"/>
+                <w:rFonts w:ascii="Times New Roman"/>
                 <w:snapToGrid/>
                 <w:color w:val="000000"/>
                 <w:sz w:val="21"/>
@@ -10527,7 +10842,7 @@
               <w:spacing w:line="300" w:lineRule="auto"/>
               <w:jc w:val="center"/>
               <w:rPr>
-                <w:rFonts w:ascii="Times New Roman" w:hint="eastAsia"/>
+                <w:rFonts w:ascii="Times New Roman"/>
                 <w:snapToGrid/>
                 <w:color w:val="000000"/>
                 <w:sz w:val="21"/>
@@ -10698,7 +11013,7 @@
               <w:spacing w:line="300" w:lineRule="auto"/>
               <w:jc w:val="center"/>
               <w:rPr>
-                <w:rFonts w:ascii="Times New Roman" w:hint="eastAsia"/>
+                <w:rFonts w:ascii="Times New Roman"/>
                 <w:color w:val="000000"/>
                 <w:sz w:val="21"/>
                 <w:szCs w:val="21"/>
@@ -10770,7 +11085,6 @@
         <w:rPr>
           <w:rFonts w:hint="eastAsia"/>
         </w:rPr>
-        <w:lastRenderedPageBreak/>
         <w:t>测试结论与建议</w:t>
       </w:r>
       <w:bookmarkEnd w:id="15"/>
@@ -10782,10 +11096,322 @@
           <w:rFonts w:asciiTheme="minorEastAsia" w:eastAsiaTheme="minorEastAsia" w:hAnsiTheme="minorEastAsia"/>
         </w:rPr>
       </w:pPr>
+      <w:r>
+        <w:rPr>
+          <w:rFonts w:asciiTheme="minorEastAsia" w:eastAsiaTheme="minorEastAsia" w:hAnsiTheme="minorEastAsia" w:hint="eastAsia"/>
+        </w:rPr>
+        <w:t>我们组的测试工作事实上开展得比较晚，因为</w:t>
+      </w:r>
+      <w:r>
+        <w:rPr>
+          <w:rFonts w:asciiTheme="minorEastAsia" w:eastAsiaTheme="minorEastAsia" w:hAnsiTheme="minorEastAsia" w:hint="eastAsia"/>
+        </w:rPr>
+        <w:t>在此之前我们的功能实现还不完善，尤其是基础性的功能</w:t>
+      </w:r>
+      <w:r>
+        <w:rPr>
+          <w:rFonts w:asciiTheme="minorEastAsia" w:eastAsiaTheme="minorEastAsia" w:hAnsiTheme="minorEastAsia" w:hint="eastAsia"/>
+        </w:rPr>
+        <w:t>出现错误时很难支撑后续的测试。因此我们初步进行的「</w:t>
+      </w:r>
+      <w:r>
+        <w:rPr>
+          <w:rFonts w:asciiTheme="minorEastAsia" w:eastAsiaTheme="minorEastAsia" w:hAnsiTheme="minorEastAsia" w:hint="eastAsia"/>
+        </w:rPr>
+        <w:t>测试</w:t>
+      </w:r>
+      <w:r>
+        <w:rPr>
+          <w:rFonts w:asciiTheme="minorEastAsia" w:eastAsiaTheme="minorEastAsia" w:hAnsiTheme="minorEastAsia" w:hint="eastAsia"/>
+        </w:rPr>
+        <w:t>」</w:t>
+      </w:r>
+      <w:r>
+        <w:rPr>
+          <w:rFonts w:asciiTheme="minorEastAsia" w:eastAsiaTheme="minorEastAsia" w:hAnsiTheme="minorEastAsia" w:hint="eastAsia"/>
+        </w:rPr>
+        <w:t>主要是边进行代码编写边进行的</w:t>
+      </w:r>
+      <w:r>
+        <w:rPr>
+          <w:rFonts w:asciiTheme="minorEastAsia" w:eastAsiaTheme="minorEastAsia" w:hAnsiTheme="minorEastAsia" w:hint="eastAsia"/>
+        </w:rPr>
+        <w:t>人工测试，结合上</w:t>
+      </w:r>
+      <w:r>
+        <w:rPr>
+          <w:rFonts w:asciiTheme="minorEastAsia" w:eastAsiaTheme="minorEastAsia" w:hAnsiTheme="minorEastAsia" w:hint="eastAsia"/>
+        </w:rPr>
+        <w:t>CI／CD的</w:t>
+      </w:r>
+      <w:r>
+        <w:rPr>
+          <w:rFonts w:asciiTheme="minorEastAsia" w:eastAsiaTheme="minorEastAsia" w:hAnsiTheme="minorEastAsia" w:hint="eastAsia"/>
+        </w:rPr>
+        <w:t>黑盒测试</w:t>
+      </w:r>
+      <w:r>
+        <w:rPr>
+          <w:rFonts w:asciiTheme="minorEastAsia" w:eastAsiaTheme="minorEastAsia" w:hAnsiTheme="minorEastAsia" w:hint="eastAsia"/>
+        </w:rPr>
+        <w:t>，确保每次开发部署版本的「基本可用性」</w:t>
+      </w:r>
+      <w:r>
+        <w:rPr>
+          <w:rFonts w:asciiTheme="minorEastAsia" w:eastAsiaTheme="minorEastAsia" w:hAnsiTheme="minorEastAsia" w:hint="eastAsia"/>
+        </w:rPr>
+        <w:t>。</w:t>
+      </w:r>
+    </w:p>
+    <w:p>
+      <w:pPr>
+        <w:pStyle w:val="a9"/>
+        <w:ind w:left="0" w:firstLine="400"/>
+        <w:rPr>
+          <w:rFonts w:hint="eastAsia"/>
+        </w:rPr>
+      </w:pPr>
+      <w:r>
+        <w:rPr>
+          <w:rFonts w:hint="eastAsia"/>
+        </w:rPr>
+        <w:t>其中，UI测试主要是</w:t>
+      </w:r>
+      <w:r>
+        <w:rPr>
+          <w:rFonts w:hint="eastAsia"/>
+        </w:rPr>
+        <w:t>通过自动执行一些流程化的操作，</w:t>
+      </w:r>
+      <w:r>
+        <w:rPr>
+          <w:rFonts w:hint="eastAsia"/>
+        </w:rPr>
+        <w:t>帮助iOS客户端每次的部署中减少许多机械性的</w:t>
+      </w:r>
+      <w:r>
+        <w:rPr>
+          <w:rFonts w:hint="eastAsia"/>
+        </w:rPr>
+        <w:t>重复工作，</w:t>
+      </w:r>
+      <w:r>
+        <w:rPr>
+          <w:rFonts w:hint="eastAsia"/>
+        </w:rPr>
+        <w:t>提升测试效率。</w:t>
+      </w:r>
+    </w:p>
+    <w:p>
+      <w:pPr>
+        <w:pStyle w:val="a9"/>
+        <w:ind w:left="0" w:firstLine="400"/>
+      </w:pPr>
+      <w:r>
+        <w:rPr>
+          <w:rFonts w:hint="eastAsia"/>
+        </w:rPr>
+        <w:t>后续在功能完成到一定程度后，</w:t>
+      </w:r>
+      <w:r>
+        <w:rPr>
+          <w:rFonts w:hint="eastAsia"/>
+        </w:rPr>
+        <w:t>我们停止开发，并进行了后续的</w:t>
+      </w:r>
+      <w:r>
+        <w:rPr>
+          <w:rFonts w:hint="eastAsia"/>
+        </w:rPr>
+        <w:t>客户端及服务器的</w:t>
+      </w:r>
+      <w:r>
+        <w:rPr>
+          <w:rFonts w:hint="eastAsia"/>
+        </w:rPr>
+        <w:t>单元测试和</w:t>
+      </w:r>
+      <w:r>
+        <w:rPr>
+          <w:rFonts w:hint="eastAsia"/>
+        </w:rPr>
+        <w:t>iOS</w:t>
+      </w:r>
+      <w:r>
+        <w:t xml:space="preserve"> </w:t>
+      </w:r>
+      <w:r>
+        <w:rPr>
+          <w:rFonts w:hint="eastAsia"/>
+        </w:rPr>
+        <w:t>移动</w:t>
+      </w:r>
+      <w:r>
+        <w:rPr>
+          <w:rFonts w:hint="eastAsia"/>
+        </w:rPr>
+        <w:t>端</w:t>
+      </w:r>
+      <w:r>
+        <w:rPr>
+          <w:rFonts w:hint="eastAsia"/>
+        </w:rPr>
+        <w:t>UI界面测试</w:t>
+      </w:r>
+      <w:r>
+        <w:rPr>
+          <w:rFonts w:hint="eastAsia"/>
+        </w:rPr>
+        <w:t>。</w:t>
+      </w:r>
+      <w:r>
+        <w:rPr>
+          <w:rFonts w:hint="eastAsia"/>
+        </w:rPr>
+        <w:t>借此</w:t>
+      </w:r>
+      <w:r>
+        <w:rPr>
+          <w:rFonts w:hint="eastAsia"/>
+        </w:rPr>
+        <w:t>我们完成了错误返回流程的标准化，确保了部分</w:t>
+      </w:r>
+      <w:r>
+        <w:rPr>
+          <w:rFonts w:hint="eastAsia"/>
+        </w:rPr>
+        <w:t>不常用的</w:t>
+      </w:r>
+      <w:r>
+        <w:rPr>
+          <w:rFonts w:hint="eastAsia"/>
+        </w:rPr>
+        <w:t>错误流程</w:t>
+      </w:r>
+      <w:r>
+        <w:rPr>
+          <w:rFonts w:hint="eastAsia"/>
+        </w:rPr>
+        <w:t>分支</w:t>
+      </w:r>
+      <w:r>
+        <w:rPr>
+          <w:rFonts w:hint="eastAsia"/>
+        </w:rPr>
+        <w:t>都被执行到，提高了</w:t>
+      </w:r>
+      <w:r>
+        <w:rPr>
+          <w:rFonts w:hint="eastAsia"/>
+        </w:rPr>
+        <w:t>代码测试</w:t>
+      </w:r>
+      <w:r>
+        <w:rPr>
+          <w:rFonts w:hint="eastAsia"/>
+        </w:rPr>
+        <w:t>覆盖率</w:t>
+      </w:r>
+      <w:r>
+        <w:rPr>
+          <w:rFonts w:hint="eastAsia"/>
+        </w:rPr>
+        <w:t>。</w:t>
+      </w:r>
+    </w:p>
+    <w:p>
+      <w:pPr>
+        <w:pStyle w:val="a9"/>
+        <w:ind w:left="0" w:firstLine="400"/>
+        <w:rPr>
+          <w:rFonts w:hint="eastAsia"/>
+        </w:rPr>
+      </w:pPr>
+      <w:r>
+        <w:rPr>
+          <w:rFonts w:hint="eastAsia"/>
+        </w:rPr>
+        <w:t>最后，我们使用Apache</w:t>
+      </w:r>
+      <w:r>
+        <w:t xml:space="preserve"> </w:t>
+      </w:r>
+      <w:r>
+        <w:rPr>
+          <w:rFonts w:hint="eastAsia"/>
+        </w:rPr>
+        <w:t>JMeter和Python脚本构造了大量临时数据对服务器进行了</w:t>
+      </w:r>
+      <w:r>
+        <w:rPr>
+          <w:rFonts w:hint="eastAsia"/>
+        </w:rPr>
+        <w:t>分段</w:t>
+      </w:r>
+      <w:r>
+        <w:rPr>
+          <w:rFonts w:hint="eastAsia"/>
+        </w:rPr>
+        <w:t>的</w:t>
+      </w:r>
+      <w:r>
+        <w:rPr>
+          <w:rFonts w:hint="eastAsia"/>
+        </w:rPr>
+        <w:t>压力测试</w:t>
+      </w:r>
+      <w:r>
+        <w:rPr>
+          <w:rFonts w:hint="eastAsia"/>
+        </w:rPr>
+        <w:t>，</w:t>
+      </w:r>
+      <w:r>
+        <w:rPr>
+          <w:rFonts w:hint="eastAsia"/>
+        </w:rPr>
+        <w:t>确定了服务器的服务性能上限，并</w:t>
+      </w:r>
+      <w:r>
+        <w:rPr>
+          <w:rFonts w:hint="eastAsia"/>
+        </w:rPr>
+        <w:t>根据此调整</w:t>
+      </w:r>
+      <w:r>
+        <w:rPr>
+          <w:rFonts w:hint="eastAsia"/>
+        </w:rPr>
+        <w:t>Docker容器的部分设定，提高了响应时间，并</w:t>
+      </w:r>
+      <w:r>
+        <w:rPr>
+          <w:rFonts w:hint="eastAsia"/>
+        </w:rPr>
+        <w:t>实现了简单的攻击</w:t>
+      </w:r>
+      <w:r>
+        <w:rPr>
+          <w:rFonts w:hint="eastAsia"/>
+        </w:rPr>
+        <w:t>防御</w:t>
+      </w:r>
+      <w:r>
+        <w:rPr>
+          <w:rFonts w:hint="eastAsia"/>
+        </w:rPr>
+        <w:t>机制</w:t>
+      </w:r>
+      <w:r>
+        <w:rPr>
+          <w:rFonts w:hint="eastAsia"/>
+        </w:rPr>
+        <w:t>。</w:t>
+      </w:r>
     </w:p>
     <w:sectPr>
-      <w:headerReference w:type="default" r:id="rId10"/>
-      <w:footerReference w:type="default" r:id="rId11"/>
+      <w:headerReference w:type="default" r:id="rId14"/>
+      <w:footerReference w:type="default" r:id="rId15"/>
       <w:pgSz w:w="12240" w:h="15840" w:code="1"/>
       <w:pgMar w:top="1440" w:right="1440" w:bottom="1440" w:left="1440" w:header="720" w:footer="720" w:gutter="0"/>
       <w:cols w:space="720"/>
@@ -11156,7 +11782,7 @@
             <w:rPr>
               <w:rFonts w:ascii="Times New Roman" w:hint="eastAsia"/>
             </w:rPr>
-            <w:t>项目名称</w:t>
+            <w:t>eyulingo</w:t>
           </w:r>
           <w:r>
             <w:rPr>
@@ -11348,9 +11974,15 @@
           </w:r>
           <w:r>
             <w:rPr>
+              <w:rFonts w:ascii="Times New Roman" w:hint="eastAsia"/>
+            </w:rPr>
+            <w:t>#</w:t>
+          </w:r>
+          <w:r>
+            <w:rPr>
               <w:rFonts w:ascii="Times New Roman"/>
             </w:rPr>
-            <w:t>文档编号</w:t>
+            <w:t>1</w:t>
           </w:r>
           <w:r>
             <w:rPr>
